--- a/PENDAHULUAN.docx
+++ b/PENDAHULUAN.docx
@@ -48,7 +48,7 @@
     </w:p>
     <w:p>
       <w:pPr>
-        <w:pStyle w:val="Heading1"/>
+        <w:jc w:val="both"/>
         <w:rPr>
           <w:lang w:val="en-US"/>
         </w:rPr>
@@ -58,28 +58,2002 @@
         <w:rPr>
           <w:lang w:val="en-US"/>
         </w:rPr>
-        <w:t>Tujuan</w:t>
-      </w:r>
-      <w:proofErr w:type="spellEnd"/>
-      <w:r>
-        <w:rPr>
-          <w:lang w:val="en-US"/>
-        </w:rPr>
-        <w:t xml:space="preserve"> </w:t>
-      </w:r>
-      <w:proofErr w:type="spellStart"/>
-      <w:r>
-        <w:rPr>
-          <w:lang w:val="en-US"/>
-        </w:rPr>
-        <w:t>Visualisasi</w:t>
-      </w:r>
-      <w:proofErr w:type="spellEnd"/>
-      <w:r>
-        <w:rPr>
-          <w:lang w:val="en-US"/>
-        </w:rPr>
-        <w:t xml:space="preserve"> Data</w:t>
+        <w:t>Seperti</w:t>
+      </w:r>
+      <w:proofErr w:type="spellEnd"/>
+      <w:r>
+        <w:rPr>
+          <w:lang w:val="en-US"/>
+        </w:rPr>
+        <w:t xml:space="preserve"> yang </w:t>
+      </w:r>
+      <w:proofErr w:type="spellStart"/>
+      <w:r>
+        <w:rPr>
+          <w:lang w:val="en-US"/>
+        </w:rPr>
+        <w:t>telah</w:t>
+      </w:r>
+      <w:proofErr w:type="spellEnd"/>
+      <w:r>
+        <w:rPr>
+          <w:lang w:val="en-US"/>
+        </w:rPr>
+        <w:t xml:space="preserve"> </w:t>
+      </w:r>
+      <w:proofErr w:type="spellStart"/>
+      <w:r>
+        <w:rPr>
+          <w:lang w:val="en-US"/>
+        </w:rPr>
+        <w:t>kita</w:t>
+      </w:r>
+      <w:proofErr w:type="spellEnd"/>
+      <w:r>
+        <w:rPr>
+          <w:lang w:val="en-US"/>
+        </w:rPr>
+        <w:t xml:space="preserve"> </w:t>
+      </w:r>
+      <w:proofErr w:type="spellStart"/>
+      <w:r>
+        <w:rPr>
+          <w:lang w:val="en-US"/>
+        </w:rPr>
+        <w:t>ketahui</w:t>
+      </w:r>
+      <w:proofErr w:type="spellEnd"/>
+      <w:r>
+        <w:rPr>
+          <w:lang w:val="en-US"/>
+        </w:rPr>
+        <w:t xml:space="preserve"> </w:t>
+      </w:r>
+      <w:proofErr w:type="spellStart"/>
+      <w:r>
+        <w:rPr>
+          <w:lang w:val="en-US"/>
+        </w:rPr>
+        <w:t>bahwa</w:t>
+      </w:r>
+      <w:proofErr w:type="spellEnd"/>
+      <w:r>
+        <w:rPr>
+          <w:lang w:val="en-US"/>
+        </w:rPr>
+        <w:t xml:space="preserve"> </w:t>
+      </w:r>
+      <w:proofErr w:type="spellStart"/>
+      <w:r>
+        <w:rPr>
+          <w:lang w:val="en-US"/>
+        </w:rPr>
+        <w:t>jumlah</w:t>
+      </w:r>
+      <w:proofErr w:type="spellEnd"/>
+      <w:r>
+        <w:rPr>
+          <w:lang w:val="en-US"/>
+        </w:rPr>
+        <w:t xml:space="preserve"> </w:t>
+      </w:r>
+      <w:proofErr w:type="spellStart"/>
+      <w:r>
+        <w:rPr>
+          <w:lang w:val="en-US"/>
+        </w:rPr>
+        <w:t>penduduk</w:t>
+      </w:r>
+      <w:proofErr w:type="spellEnd"/>
+      <w:r>
+        <w:rPr>
+          <w:lang w:val="en-US"/>
+        </w:rPr>
+        <w:t xml:space="preserve"> Indonesia </w:t>
+      </w:r>
+      <w:proofErr w:type="spellStart"/>
+      <w:r>
+        <w:rPr>
+          <w:lang w:val="en-US"/>
+        </w:rPr>
+        <w:t>berkembang</w:t>
+      </w:r>
+      <w:proofErr w:type="spellEnd"/>
+      <w:r>
+        <w:rPr>
+          <w:lang w:val="en-US"/>
+        </w:rPr>
+        <w:t xml:space="preserve"> </w:t>
+      </w:r>
+      <w:proofErr w:type="spellStart"/>
+      <w:r>
+        <w:rPr>
+          <w:lang w:val="en-US"/>
+        </w:rPr>
+        <w:t>sangat</w:t>
+      </w:r>
+      <w:proofErr w:type="spellEnd"/>
+      <w:r>
+        <w:rPr>
+          <w:lang w:val="en-US"/>
+        </w:rPr>
+        <w:t xml:space="preserve"> </w:t>
+      </w:r>
+      <w:proofErr w:type="spellStart"/>
+      <w:r>
+        <w:rPr>
+          <w:lang w:val="en-US"/>
+        </w:rPr>
+        <w:t>pesat</w:t>
+      </w:r>
+      <w:proofErr w:type="spellEnd"/>
+      <w:r>
+        <w:rPr>
+          <w:lang w:val="en-US"/>
+        </w:rPr>
+        <w:t xml:space="preserve"> </w:t>
+      </w:r>
+      <w:proofErr w:type="spellStart"/>
+      <w:r>
+        <w:rPr>
+          <w:lang w:val="en-US"/>
+        </w:rPr>
+        <w:t>setiap</w:t>
+      </w:r>
+      <w:proofErr w:type="spellEnd"/>
+      <w:r>
+        <w:rPr>
+          <w:lang w:val="en-US"/>
+        </w:rPr>
+        <w:t xml:space="preserve"> </w:t>
+      </w:r>
+      <w:proofErr w:type="spellStart"/>
+      <w:r>
+        <w:rPr>
+          <w:lang w:val="en-US"/>
+        </w:rPr>
+        <w:t>tahunnya</w:t>
+      </w:r>
+      <w:proofErr w:type="spellEnd"/>
+      <w:r>
+        <w:rPr>
+          <w:lang w:val="en-US"/>
+        </w:rPr>
+        <w:t xml:space="preserve">. </w:t>
+      </w:r>
+      <w:proofErr w:type="spellStart"/>
+      <w:r>
+        <w:rPr>
+          <w:lang w:val="en-US"/>
+        </w:rPr>
+        <w:t>Menurut</w:t>
+      </w:r>
+      <w:proofErr w:type="spellEnd"/>
+      <w:r>
+        <w:rPr>
+          <w:lang w:val="en-US"/>
+        </w:rPr>
+        <w:t xml:space="preserve"> </w:t>
+      </w:r>
+      <w:proofErr w:type="spellStart"/>
+      <w:r>
+        <w:rPr>
+          <w:lang w:val="en-US"/>
+        </w:rPr>
+        <w:t>Badan</w:t>
+      </w:r>
+      <w:proofErr w:type="spellEnd"/>
+      <w:r>
+        <w:rPr>
+          <w:lang w:val="en-US"/>
+        </w:rPr>
+        <w:t xml:space="preserve"> </w:t>
+      </w:r>
+      <w:proofErr w:type="spellStart"/>
+      <w:r>
+        <w:rPr>
+          <w:lang w:val="en-US"/>
+        </w:rPr>
+        <w:t>Pusat</w:t>
+      </w:r>
+      <w:proofErr w:type="spellEnd"/>
+      <w:r>
+        <w:rPr>
+          <w:lang w:val="en-US"/>
+        </w:rPr>
+        <w:t xml:space="preserve"> </w:t>
+      </w:r>
+      <w:proofErr w:type="spellStart"/>
+      <w:r>
+        <w:rPr>
+          <w:lang w:val="en-US"/>
+        </w:rPr>
+        <w:t>Statistik</w:t>
+      </w:r>
+      <w:proofErr w:type="spellEnd"/>
+      <w:r>
+        <w:rPr>
+          <w:lang w:val="en-US"/>
+        </w:rPr>
+        <w:t xml:space="preserve"> Indonesia (</w:t>
+      </w:r>
+      <w:r>
+        <w:rPr>
+          <w:lang w:val="en-US"/>
+        </w:rPr>
+        <w:t>http://www.bps.go.id/Subjek/view/id/12#subjekViewTab3|accordion-daftar-subjek1</w:t>
+      </w:r>
+      <w:r>
+        <w:rPr>
+          <w:lang w:val="en-US"/>
+        </w:rPr>
+        <w:t xml:space="preserve">), </w:t>
+      </w:r>
+      <w:proofErr w:type="spellStart"/>
+      <w:r>
+        <w:rPr>
+          <w:lang w:val="en-US"/>
+        </w:rPr>
+        <w:t>jumlah</w:t>
+      </w:r>
+      <w:proofErr w:type="spellEnd"/>
+      <w:r>
+        <w:rPr>
+          <w:lang w:val="en-US"/>
+        </w:rPr>
+        <w:t xml:space="preserve"> </w:t>
+      </w:r>
+      <w:proofErr w:type="spellStart"/>
+      <w:r>
+        <w:rPr>
+          <w:lang w:val="en-US"/>
+        </w:rPr>
+        <w:t>penduduk</w:t>
+      </w:r>
+      <w:proofErr w:type="spellEnd"/>
+      <w:r>
+        <w:rPr>
+          <w:lang w:val="en-US"/>
+        </w:rPr>
+        <w:t xml:space="preserve"> Indonesia di </w:t>
+      </w:r>
+      <w:proofErr w:type="spellStart"/>
+      <w:r>
+        <w:rPr>
+          <w:lang w:val="en-US"/>
+        </w:rPr>
+        <w:t>semua</w:t>
+      </w:r>
+      <w:proofErr w:type="spellEnd"/>
+      <w:r>
+        <w:rPr>
+          <w:lang w:val="en-US"/>
+        </w:rPr>
+        <w:t xml:space="preserve"> </w:t>
+      </w:r>
+      <w:proofErr w:type="spellStart"/>
+      <w:r>
+        <w:rPr>
+          <w:lang w:val="en-US"/>
+        </w:rPr>
+        <w:t>provinsi</w:t>
+      </w:r>
+      <w:proofErr w:type="spellEnd"/>
+      <w:r>
+        <w:rPr>
+          <w:lang w:val="en-US"/>
+        </w:rPr>
+        <w:t xml:space="preserve"> </w:t>
+      </w:r>
+      <w:proofErr w:type="spellStart"/>
+      <w:r>
+        <w:rPr>
+          <w:lang w:val="en-US"/>
+        </w:rPr>
+        <w:t>selalu</w:t>
+      </w:r>
+      <w:proofErr w:type="spellEnd"/>
+      <w:r>
+        <w:rPr>
+          <w:lang w:val="en-US"/>
+        </w:rPr>
+        <w:t xml:space="preserve"> </w:t>
+      </w:r>
+      <w:proofErr w:type="spellStart"/>
+      <w:r>
+        <w:rPr>
+          <w:lang w:val="en-US"/>
+        </w:rPr>
+        <w:t>bertambah</w:t>
+      </w:r>
+      <w:proofErr w:type="spellEnd"/>
+      <w:r>
+        <w:rPr>
+          <w:lang w:val="en-US"/>
+        </w:rPr>
+        <w:t xml:space="preserve"> </w:t>
+      </w:r>
+      <w:proofErr w:type="spellStart"/>
+      <w:r>
+        <w:rPr>
+          <w:lang w:val="en-US"/>
+        </w:rPr>
+        <w:t>setiap</w:t>
+      </w:r>
+      <w:proofErr w:type="spellEnd"/>
+      <w:r>
+        <w:rPr>
+          <w:lang w:val="en-US"/>
+        </w:rPr>
+        <w:t xml:space="preserve"> </w:t>
+      </w:r>
+      <w:proofErr w:type="spellStart"/>
+      <w:r>
+        <w:rPr>
+          <w:lang w:val="en-US"/>
+        </w:rPr>
+        <w:t>tahunnya</w:t>
+      </w:r>
+      <w:proofErr w:type="spellEnd"/>
+      <w:r>
+        <w:rPr>
+          <w:lang w:val="en-US"/>
+        </w:rPr>
+        <w:t xml:space="preserve"> </w:t>
+      </w:r>
+      <w:proofErr w:type="spellStart"/>
+      <w:r>
+        <w:rPr>
+          <w:lang w:val="en-US"/>
+        </w:rPr>
+        <w:t>meski</w:t>
+      </w:r>
+      <w:proofErr w:type="spellEnd"/>
+      <w:r>
+        <w:rPr>
+          <w:lang w:val="en-US"/>
+        </w:rPr>
+        <w:t xml:space="preserve"> </w:t>
+      </w:r>
+      <w:proofErr w:type="spellStart"/>
+      <w:r>
+        <w:rPr>
+          <w:lang w:val="en-US"/>
+        </w:rPr>
+        <w:t>dengan</w:t>
+      </w:r>
+      <w:proofErr w:type="spellEnd"/>
+      <w:r>
+        <w:rPr>
+          <w:lang w:val="en-US"/>
+        </w:rPr>
+        <w:t xml:space="preserve"> </w:t>
+      </w:r>
+      <w:proofErr w:type="spellStart"/>
+      <w:r>
+        <w:rPr>
+          <w:lang w:val="en-US"/>
+        </w:rPr>
+        <w:t>rasio</w:t>
+      </w:r>
+      <w:proofErr w:type="spellEnd"/>
+      <w:r>
+        <w:rPr>
+          <w:lang w:val="en-US"/>
+        </w:rPr>
+        <w:t xml:space="preserve"> yang </w:t>
+      </w:r>
+      <w:proofErr w:type="spellStart"/>
+      <w:r>
+        <w:rPr>
+          <w:lang w:val="en-US"/>
+        </w:rPr>
+        <w:t>semakin</w:t>
+      </w:r>
+      <w:proofErr w:type="spellEnd"/>
+      <w:r>
+        <w:rPr>
+          <w:lang w:val="en-US"/>
+        </w:rPr>
+        <w:t xml:space="preserve"> </w:t>
+      </w:r>
+      <w:proofErr w:type="spellStart"/>
+      <w:r>
+        <w:rPr>
+          <w:lang w:val="en-US"/>
+        </w:rPr>
+        <w:t>menurun</w:t>
+      </w:r>
+      <w:proofErr w:type="spellEnd"/>
+      <w:r>
+        <w:rPr>
+          <w:lang w:val="en-US"/>
+        </w:rPr>
+        <w:t xml:space="preserve"> </w:t>
+      </w:r>
+      <w:proofErr w:type="spellStart"/>
+      <w:r>
+        <w:rPr>
+          <w:lang w:val="en-US"/>
+        </w:rPr>
+        <w:t>sejak</w:t>
+      </w:r>
+      <w:proofErr w:type="spellEnd"/>
+      <w:r>
+        <w:rPr>
+          <w:lang w:val="en-US"/>
+        </w:rPr>
+        <w:t xml:space="preserve"> </w:t>
+      </w:r>
+      <w:proofErr w:type="spellStart"/>
+      <w:r>
+        <w:rPr>
+          <w:lang w:val="en-US"/>
+        </w:rPr>
+        <w:t>tahun</w:t>
+      </w:r>
+      <w:proofErr w:type="spellEnd"/>
+      <w:r>
+        <w:rPr>
+          <w:lang w:val="en-US"/>
+        </w:rPr>
+        <w:t xml:space="preserve"> 1970-an. </w:t>
+      </w:r>
+      <w:proofErr w:type="spellStart"/>
+      <w:r>
+        <w:rPr>
+          <w:lang w:val="en-US"/>
+        </w:rPr>
+        <w:t>Meskipun</w:t>
+      </w:r>
+      <w:proofErr w:type="spellEnd"/>
+      <w:r>
+        <w:rPr>
+          <w:lang w:val="en-US"/>
+        </w:rPr>
+        <w:t xml:space="preserve"> </w:t>
+      </w:r>
+      <w:proofErr w:type="spellStart"/>
+      <w:r>
+        <w:rPr>
+          <w:lang w:val="en-US"/>
+        </w:rPr>
+        <w:t>rasio</w:t>
+      </w:r>
+      <w:proofErr w:type="spellEnd"/>
+      <w:r>
+        <w:rPr>
+          <w:lang w:val="en-US"/>
+        </w:rPr>
+        <w:t xml:space="preserve"> </w:t>
+      </w:r>
+      <w:proofErr w:type="spellStart"/>
+      <w:r>
+        <w:rPr>
+          <w:lang w:val="en-US"/>
+        </w:rPr>
+        <w:t>pertumbuhan</w:t>
+      </w:r>
+      <w:proofErr w:type="spellEnd"/>
+      <w:r>
+        <w:rPr>
+          <w:lang w:val="en-US"/>
+        </w:rPr>
+        <w:t xml:space="preserve"> </w:t>
+      </w:r>
+      <w:proofErr w:type="spellStart"/>
+      <w:r>
+        <w:rPr>
+          <w:lang w:val="en-US"/>
+        </w:rPr>
+        <w:t>penduduk</w:t>
+      </w:r>
+      <w:proofErr w:type="spellEnd"/>
+      <w:r>
+        <w:rPr>
+          <w:lang w:val="en-US"/>
+        </w:rPr>
+        <w:t xml:space="preserve"> </w:t>
+      </w:r>
+      <w:proofErr w:type="spellStart"/>
+      <w:r>
+        <w:rPr>
+          <w:lang w:val="en-US"/>
+        </w:rPr>
+        <w:t>kian</w:t>
+      </w:r>
+      <w:proofErr w:type="spellEnd"/>
+      <w:r>
+        <w:rPr>
+          <w:lang w:val="en-US"/>
+        </w:rPr>
+        <w:t xml:space="preserve"> </w:t>
+      </w:r>
+      <w:proofErr w:type="spellStart"/>
+      <w:r>
+        <w:rPr>
+          <w:lang w:val="en-US"/>
+        </w:rPr>
+        <w:t>menurun</w:t>
+      </w:r>
+      <w:proofErr w:type="spellEnd"/>
+      <w:r>
+        <w:rPr>
+          <w:lang w:val="en-US"/>
+        </w:rPr>
+        <w:t xml:space="preserve">, </w:t>
+      </w:r>
+      <w:proofErr w:type="spellStart"/>
+      <w:r>
+        <w:rPr>
+          <w:lang w:val="en-US"/>
+        </w:rPr>
+        <w:t>dengan</w:t>
+      </w:r>
+      <w:proofErr w:type="spellEnd"/>
+      <w:r>
+        <w:rPr>
+          <w:lang w:val="en-US"/>
+        </w:rPr>
+        <w:t xml:space="preserve"> </w:t>
+      </w:r>
+      <w:proofErr w:type="spellStart"/>
+      <w:r>
+        <w:rPr>
+          <w:lang w:val="en-US"/>
+        </w:rPr>
+        <w:t>jumlah</w:t>
+      </w:r>
+      <w:proofErr w:type="spellEnd"/>
+      <w:r>
+        <w:rPr>
+          <w:lang w:val="en-US"/>
+        </w:rPr>
+        <w:t xml:space="preserve"> </w:t>
+      </w:r>
+      <w:proofErr w:type="spellStart"/>
+      <w:r>
+        <w:rPr>
+          <w:lang w:val="en-US"/>
+        </w:rPr>
+        <w:t>penduduk</w:t>
+      </w:r>
+      <w:proofErr w:type="spellEnd"/>
+      <w:r>
+        <w:rPr>
+          <w:lang w:val="en-US"/>
+        </w:rPr>
+        <w:t xml:space="preserve"> yang </w:t>
+      </w:r>
+      <w:proofErr w:type="spellStart"/>
+      <w:r>
+        <w:rPr>
+          <w:lang w:val="en-US"/>
+        </w:rPr>
+        <w:t>sudah</w:t>
+      </w:r>
+      <w:proofErr w:type="spellEnd"/>
+      <w:r>
+        <w:rPr>
+          <w:lang w:val="en-US"/>
+        </w:rPr>
+        <w:t xml:space="preserve"> </w:t>
+      </w:r>
+      <w:proofErr w:type="spellStart"/>
+      <w:r>
+        <w:rPr>
+          <w:lang w:val="en-US"/>
+        </w:rPr>
+        <w:t>banyak</w:t>
+      </w:r>
+      <w:proofErr w:type="spellEnd"/>
+      <w:r>
+        <w:rPr>
+          <w:lang w:val="en-US"/>
+        </w:rPr>
+        <w:t xml:space="preserve">, </w:t>
+      </w:r>
+      <w:proofErr w:type="spellStart"/>
+      <w:r>
+        <w:rPr>
+          <w:lang w:val="en-US"/>
+        </w:rPr>
+        <w:t>ledakan</w:t>
+      </w:r>
+      <w:proofErr w:type="spellEnd"/>
+      <w:r>
+        <w:rPr>
+          <w:lang w:val="en-US"/>
+        </w:rPr>
+        <w:t xml:space="preserve"> </w:t>
+      </w:r>
+      <w:proofErr w:type="spellStart"/>
+      <w:r>
+        <w:rPr>
+          <w:lang w:val="en-US"/>
+        </w:rPr>
+        <w:t>penduduk</w:t>
+      </w:r>
+      <w:proofErr w:type="spellEnd"/>
+      <w:r>
+        <w:rPr>
+          <w:lang w:val="en-US"/>
+        </w:rPr>
+        <w:t xml:space="preserve"> </w:t>
+      </w:r>
+      <w:proofErr w:type="spellStart"/>
+      <w:r>
+        <w:rPr>
+          <w:lang w:val="en-US"/>
+        </w:rPr>
+        <w:t>tidak</w:t>
+      </w:r>
+      <w:proofErr w:type="spellEnd"/>
+      <w:r>
+        <w:rPr>
+          <w:lang w:val="en-US"/>
+        </w:rPr>
+        <w:t xml:space="preserve"> </w:t>
+      </w:r>
+      <w:proofErr w:type="spellStart"/>
+      <w:r>
+        <w:rPr>
+          <w:lang w:val="en-US"/>
+        </w:rPr>
+        <w:t>dapat</w:t>
+      </w:r>
+      <w:proofErr w:type="spellEnd"/>
+      <w:r>
+        <w:rPr>
+          <w:lang w:val="en-US"/>
+        </w:rPr>
+        <w:t xml:space="preserve"> </w:t>
+      </w:r>
+      <w:proofErr w:type="spellStart"/>
+      <w:r>
+        <w:rPr>
+          <w:lang w:val="en-US"/>
+        </w:rPr>
+        <w:t>terelakkan</w:t>
+      </w:r>
+      <w:proofErr w:type="spellEnd"/>
+      <w:r>
+        <w:rPr>
+          <w:lang w:val="en-US"/>
+        </w:rPr>
+        <w:t xml:space="preserve">. </w:t>
+      </w:r>
+      <w:proofErr w:type="spellStart"/>
+      <w:r>
+        <w:rPr>
+          <w:lang w:val="en-US"/>
+        </w:rPr>
+        <w:t>Bayangkan</w:t>
+      </w:r>
+      <w:proofErr w:type="spellEnd"/>
+      <w:r>
+        <w:rPr>
+          <w:lang w:val="en-US"/>
+        </w:rPr>
+        <w:t xml:space="preserve"> </w:t>
+      </w:r>
+      <w:proofErr w:type="spellStart"/>
+      <w:r>
+        <w:rPr>
+          <w:lang w:val="en-US"/>
+        </w:rPr>
+        <w:t>saja</w:t>
+      </w:r>
+      <w:proofErr w:type="spellEnd"/>
+      <w:r>
+        <w:rPr>
+          <w:lang w:val="en-US"/>
+        </w:rPr>
+        <w:t xml:space="preserve">, </w:t>
+      </w:r>
+      <w:proofErr w:type="spellStart"/>
+      <w:r>
+        <w:rPr>
+          <w:lang w:val="en-US"/>
+        </w:rPr>
+        <w:t>jumlah</w:t>
+      </w:r>
+      <w:proofErr w:type="spellEnd"/>
+      <w:r>
+        <w:rPr>
+          <w:lang w:val="en-US"/>
+        </w:rPr>
+        <w:t xml:space="preserve"> </w:t>
+      </w:r>
+      <w:proofErr w:type="spellStart"/>
+      <w:r>
+        <w:rPr>
+          <w:lang w:val="en-US"/>
+        </w:rPr>
+        <w:t>penduduk</w:t>
+      </w:r>
+      <w:proofErr w:type="spellEnd"/>
+      <w:r>
+        <w:rPr>
+          <w:lang w:val="en-US"/>
+        </w:rPr>
+        <w:t xml:space="preserve"> Indonesia </w:t>
+      </w:r>
+      <w:proofErr w:type="spellStart"/>
+      <w:r>
+        <w:rPr>
+          <w:lang w:val="en-US"/>
+        </w:rPr>
+        <w:t>kini</w:t>
+      </w:r>
+      <w:proofErr w:type="spellEnd"/>
+      <w:r>
+        <w:rPr>
+          <w:lang w:val="en-US"/>
+        </w:rPr>
+        <w:t xml:space="preserve"> </w:t>
+      </w:r>
+      <w:proofErr w:type="spellStart"/>
+      <w:r>
+        <w:rPr>
+          <w:lang w:val="en-US"/>
+        </w:rPr>
+        <w:t>adalah</w:t>
+      </w:r>
+      <w:proofErr w:type="spellEnd"/>
+      <w:r>
+        <w:rPr>
+          <w:lang w:val="en-US"/>
+        </w:rPr>
+        <w:t xml:space="preserve"> 259.940.857 </w:t>
+      </w:r>
+      <w:proofErr w:type="spellStart"/>
+      <w:r>
+        <w:rPr>
+          <w:lang w:val="en-US"/>
+        </w:rPr>
+        <w:t>jiwa</w:t>
+      </w:r>
+      <w:proofErr w:type="spellEnd"/>
+      <w:r>
+        <w:rPr>
+          <w:lang w:val="en-US"/>
+        </w:rPr>
+        <w:t xml:space="preserve">. </w:t>
+      </w:r>
+      <w:proofErr w:type="spellStart"/>
+      <w:r>
+        <w:rPr>
+          <w:lang w:val="en-US"/>
+        </w:rPr>
+        <w:t>Bila</w:t>
+      </w:r>
+      <w:proofErr w:type="spellEnd"/>
+      <w:r>
+        <w:rPr>
+          <w:lang w:val="en-US"/>
+        </w:rPr>
+        <w:t xml:space="preserve"> </w:t>
+      </w:r>
+      <w:proofErr w:type="spellStart"/>
+      <w:r>
+        <w:rPr>
+          <w:lang w:val="en-US"/>
+        </w:rPr>
+        <w:t>rasio</w:t>
+      </w:r>
+      <w:proofErr w:type="spellEnd"/>
+      <w:r>
+        <w:rPr>
+          <w:lang w:val="en-US"/>
+        </w:rPr>
+        <w:t xml:space="preserve"> </w:t>
+      </w:r>
+      <w:proofErr w:type="spellStart"/>
+      <w:r>
+        <w:rPr>
+          <w:lang w:val="en-US"/>
+        </w:rPr>
+        <w:t>kelahiran</w:t>
+      </w:r>
+      <w:proofErr w:type="spellEnd"/>
+      <w:r>
+        <w:rPr>
+          <w:lang w:val="en-US"/>
+        </w:rPr>
+        <w:t xml:space="preserve"> </w:t>
+      </w:r>
+      <w:proofErr w:type="spellStart"/>
+      <w:r>
+        <w:rPr>
+          <w:lang w:val="en-US"/>
+        </w:rPr>
+        <w:t>kini</w:t>
+      </w:r>
+      <w:proofErr w:type="spellEnd"/>
+      <w:r>
+        <w:rPr>
+          <w:lang w:val="en-US"/>
+        </w:rPr>
+        <w:t xml:space="preserve"> </w:t>
+      </w:r>
+      <w:proofErr w:type="spellStart"/>
+      <w:proofErr w:type="gramStart"/>
+      <w:r>
+        <w:rPr>
+          <w:lang w:val="en-US"/>
+        </w:rPr>
+        <w:t>sama</w:t>
+      </w:r>
+      <w:proofErr w:type="spellEnd"/>
+      <w:proofErr w:type="gramEnd"/>
+      <w:r>
+        <w:rPr>
+          <w:lang w:val="en-US"/>
+        </w:rPr>
+        <w:t xml:space="preserve"> </w:t>
+      </w:r>
+      <w:proofErr w:type="spellStart"/>
+      <w:r>
+        <w:rPr>
+          <w:lang w:val="en-US"/>
+        </w:rPr>
+        <w:t>dengan</w:t>
+      </w:r>
+      <w:proofErr w:type="spellEnd"/>
+      <w:r>
+        <w:rPr>
+          <w:lang w:val="en-US"/>
+        </w:rPr>
+        <w:t xml:space="preserve"> </w:t>
+      </w:r>
+      <w:proofErr w:type="spellStart"/>
+      <w:r>
+        <w:rPr>
+          <w:lang w:val="en-US"/>
+        </w:rPr>
+        <w:t>rasio</w:t>
+      </w:r>
+      <w:proofErr w:type="spellEnd"/>
+      <w:r>
+        <w:rPr>
+          <w:lang w:val="en-US"/>
+        </w:rPr>
+        <w:t xml:space="preserve"> </w:t>
+      </w:r>
+      <w:proofErr w:type="spellStart"/>
+      <w:r>
+        <w:rPr>
+          <w:lang w:val="en-US"/>
+        </w:rPr>
+        <w:t>kelahiran</w:t>
+      </w:r>
+      <w:proofErr w:type="spellEnd"/>
+      <w:r>
+        <w:rPr>
+          <w:lang w:val="en-US"/>
+        </w:rPr>
+        <w:t xml:space="preserve"> </w:t>
+      </w:r>
+      <w:proofErr w:type="spellStart"/>
+      <w:r>
+        <w:rPr>
+          <w:lang w:val="en-US"/>
+        </w:rPr>
+        <w:t>pada</w:t>
+      </w:r>
+      <w:proofErr w:type="spellEnd"/>
+      <w:r>
+        <w:rPr>
+          <w:lang w:val="en-US"/>
+        </w:rPr>
+        <w:t xml:space="preserve"> </w:t>
+      </w:r>
+      <w:proofErr w:type="spellStart"/>
+      <w:r>
+        <w:rPr>
+          <w:lang w:val="en-US"/>
+        </w:rPr>
+        <w:t>tahun</w:t>
+      </w:r>
+      <w:proofErr w:type="spellEnd"/>
+      <w:r>
+        <w:rPr>
+          <w:lang w:val="en-US"/>
+        </w:rPr>
+        <w:t xml:space="preserve"> 2012, </w:t>
+      </w:r>
+      <w:proofErr w:type="spellStart"/>
+      <w:r>
+        <w:rPr>
+          <w:lang w:val="en-US"/>
+        </w:rPr>
+        <w:t>maka</w:t>
+      </w:r>
+      <w:proofErr w:type="spellEnd"/>
+      <w:r>
+        <w:rPr>
+          <w:lang w:val="en-US"/>
+        </w:rPr>
+        <w:t xml:space="preserve"> </w:t>
+      </w:r>
+      <w:proofErr w:type="spellStart"/>
+      <w:r>
+        <w:rPr>
+          <w:lang w:val="en-US"/>
+        </w:rPr>
+        <w:t>ada</w:t>
+      </w:r>
+      <w:proofErr w:type="spellEnd"/>
+      <w:r>
+        <w:rPr>
+          <w:lang w:val="en-US"/>
+        </w:rPr>
+        <w:t xml:space="preserve"> 6.758.462 </w:t>
+      </w:r>
+      <w:proofErr w:type="spellStart"/>
+      <w:r>
+        <w:rPr>
+          <w:lang w:val="en-US"/>
+        </w:rPr>
+        <w:t>bayi</w:t>
+      </w:r>
+      <w:proofErr w:type="spellEnd"/>
+      <w:r>
+        <w:rPr>
+          <w:lang w:val="en-US"/>
+        </w:rPr>
+        <w:t xml:space="preserve"> yang </w:t>
+      </w:r>
+      <w:proofErr w:type="spellStart"/>
+      <w:r>
+        <w:rPr>
+          <w:lang w:val="en-US"/>
+        </w:rPr>
+        <w:t>lahir</w:t>
+      </w:r>
+      <w:proofErr w:type="spellEnd"/>
+      <w:r>
+        <w:rPr>
+          <w:lang w:val="en-US"/>
+        </w:rPr>
+        <w:t xml:space="preserve"> </w:t>
+      </w:r>
+      <w:proofErr w:type="spellStart"/>
+      <w:r>
+        <w:rPr>
+          <w:lang w:val="en-US"/>
+        </w:rPr>
+        <w:t>pada</w:t>
+      </w:r>
+      <w:proofErr w:type="spellEnd"/>
+      <w:r>
+        <w:rPr>
+          <w:lang w:val="en-US"/>
+        </w:rPr>
+        <w:t xml:space="preserve"> </w:t>
+      </w:r>
+      <w:proofErr w:type="spellStart"/>
+      <w:r>
+        <w:rPr>
+          <w:lang w:val="en-US"/>
+        </w:rPr>
+        <w:t>tahun</w:t>
+      </w:r>
+      <w:proofErr w:type="spellEnd"/>
+      <w:r>
+        <w:rPr>
+          <w:lang w:val="en-US"/>
+        </w:rPr>
+        <w:t xml:space="preserve"> </w:t>
+      </w:r>
+      <w:proofErr w:type="spellStart"/>
+      <w:r>
+        <w:rPr>
+          <w:lang w:val="en-US"/>
+        </w:rPr>
+        <w:t>ini</w:t>
+      </w:r>
+      <w:proofErr w:type="spellEnd"/>
+      <w:r>
+        <w:rPr>
+          <w:lang w:val="en-US"/>
+        </w:rPr>
+        <w:t xml:space="preserve">. Hal </w:t>
+      </w:r>
+      <w:proofErr w:type="spellStart"/>
+      <w:r>
+        <w:rPr>
+          <w:lang w:val="en-US"/>
+        </w:rPr>
+        <w:t>inilah</w:t>
+      </w:r>
+      <w:proofErr w:type="spellEnd"/>
+      <w:r>
+        <w:rPr>
+          <w:lang w:val="en-US"/>
+        </w:rPr>
+        <w:t xml:space="preserve"> yang </w:t>
+      </w:r>
+      <w:proofErr w:type="spellStart"/>
+      <w:r>
+        <w:rPr>
+          <w:lang w:val="en-US"/>
+        </w:rPr>
+        <w:t>menjadi</w:t>
+      </w:r>
+      <w:proofErr w:type="spellEnd"/>
+      <w:r>
+        <w:rPr>
+          <w:lang w:val="en-US"/>
+        </w:rPr>
+        <w:t xml:space="preserve"> </w:t>
+      </w:r>
+      <w:proofErr w:type="spellStart"/>
+      <w:r>
+        <w:rPr>
+          <w:lang w:val="en-US"/>
+        </w:rPr>
+        <w:t>masalah</w:t>
+      </w:r>
+      <w:proofErr w:type="spellEnd"/>
+      <w:r>
+        <w:rPr>
+          <w:lang w:val="en-US"/>
+        </w:rPr>
+        <w:t xml:space="preserve"> </w:t>
+      </w:r>
+      <w:proofErr w:type="spellStart"/>
+      <w:r>
+        <w:rPr>
+          <w:lang w:val="en-US"/>
+        </w:rPr>
+        <w:t>utama</w:t>
+      </w:r>
+      <w:proofErr w:type="spellEnd"/>
+      <w:r>
+        <w:rPr>
+          <w:lang w:val="en-US"/>
+        </w:rPr>
+        <w:t xml:space="preserve"> </w:t>
+      </w:r>
+      <w:proofErr w:type="spellStart"/>
+      <w:r>
+        <w:rPr>
+          <w:lang w:val="en-US"/>
+        </w:rPr>
+        <w:t>mengapa</w:t>
+      </w:r>
+      <w:proofErr w:type="spellEnd"/>
+      <w:r>
+        <w:rPr>
+          <w:lang w:val="en-US"/>
+        </w:rPr>
+        <w:t xml:space="preserve"> </w:t>
+      </w:r>
+      <w:proofErr w:type="spellStart"/>
+      <w:r>
+        <w:rPr>
+          <w:lang w:val="en-US"/>
+        </w:rPr>
+        <w:t>angka</w:t>
+      </w:r>
+      <w:proofErr w:type="spellEnd"/>
+      <w:r>
+        <w:rPr>
+          <w:lang w:val="en-US"/>
+        </w:rPr>
+        <w:t xml:space="preserve"> </w:t>
+      </w:r>
+      <w:proofErr w:type="spellStart"/>
+      <w:r>
+        <w:rPr>
+          <w:lang w:val="en-US"/>
+        </w:rPr>
+        <w:t>kemiskinan</w:t>
+      </w:r>
+      <w:proofErr w:type="spellEnd"/>
+      <w:r>
+        <w:rPr>
+          <w:lang w:val="en-US"/>
+        </w:rPr>
+        <w:t xml:space="preserve"> di Indonesia </w:t>
+      </w:r>
+      <w:proofErr w:type="spellStart"/>
+      <w:r>
+        <w:rPr>
+          <w:lang w:val="en-US"/>
+        </w:rPr>
+        <w:t>selalu</w:t>
+      </w:r>
+      <w:proofErr w:type="spellEnd"/>
+      <w:r>
+        <w:rPr>
+          <w:lang w:val="en-US"/>
+        </w:rPr>
+        <w:t xml:space="preserve"> </w:t>
+      </w:r>
+      <w:proofErr w:type="spellStart"/>
+      <w:r>
+        <w:rPr>
+          <w:lang w:val="en-US"/>
+        </w:rPr>
+        <w:t>bertambah</w:t>
+      </w:r>
+      <w:proofErr w:type="spellEnd"/>
+      <w:r>
+        <w:rPr>
+          <w:lang w:val="en-US"/>
+        </w:rPr>
+        <w:t xml:space="preserve"> </w:t>
+      </w:r>
+      <w:proofErr w:type="spellStart"/>
+      <w:r>
+        <w:rPr>
+          <w:lang w:val="en-US"/>
+        </w:rPr>
+        <w:t>setiap</w:t>
+      </w:r>
+      <w:proofErr w:type="spellEnd"/>
+      <w:r>
+        <w:rPr>
+          <w:lang w:val="en-US"/>
+        </w:rPr>
+        <w:t xml:space="preserve"> </w:t>
+      </w:r>
+      <w:proofErr w:type="spellStart"/>
+      <w:r>
+        <w:rPr>
+          <w:lang w:val="en-US"/>
+        </w:rPr>
+        <w:t>tahunnya</w:t>
+      </w:r>
+      <w:proofErr w:type="spellEnd"/>
+      <w:r>
+        <w:rPr>
+          <w:lang w:val="en-US"/>
+        </w:rPr>
+        <w:t xml:space="preserve">. </w:t>
+      </w:r>
+      <w:proofErr w:type="spellStart"/>
+      <w:r>
+        <w:rPr>
+          <w:lang w:val="en-US"/>
+        </w:rPr>
+        <w:t>Menurut</w:t>
+      </w:r>
+      <w:proofErr w:type="spellEnd"/>
+      <w:r>
+        <w:rPr>
+          <w:lang w:val="en-US"/>
+        </w:rPr>
+        <w:t xml:space="preserve"> </w:t>
+      </w:r>
+      <w:proofErr w:type="spellStart"/>
+      <w:r>
+        <w:rPr>
+          <w:lang w:val="en-US"/>
+        </w:rPr>
+        <w:t>Badan</w:t>
+      </w:r>
+      <w:proofErr w:type="spellEnd"/>
+      <w:r>
+        <w:rPr>
+          <w:lang w:val="en-US"/>
+        </w:rPr>
+        <w:t xml:space="preserve"> </w:t>
+      </w:r>
+      <w:proofErr w:type="spellStart"/>
+      <w:r>
+        <w:rPr>
+          <w:lang w:val="en-US"/>
+        </w:rPr>
+        <w:t>Pusat</w:t>
+      </w:r>
+      <w:proofErr w:type="spellEnd"/>
+      <w:r>
+        <w:rPr>
+          <w:lang w:val="en-US"/>
+        </w:rPr>
+        <w:t xml:space="preserve"> </w:t>
+      </w:r>
+      <w:proofErr w:type="spellStart"/>
+      <w:r>
+        <w:rPr>
+          <w:lang w:val="en-US"/>
+        </w:rPr>
+        <w:t>Statistik</w:t>
+      </w:r>
+      <w:proofErr w:type="spellEnd"/>
+      <w:r>
+        <w:rPr>
+          <w:lang w:val="en-US"/>
+        </w:rPr>
+        <w:t xml:space="preserve"> Indonesia, </w:t>
+      </w:r>
+      <w:proofErr w:type="spellStart"/>
+      <w:r>
+        <w:rPr>
+          <w:lang w:val="en-US"/>
+        </w:rPr>
+        <w:t>pada</w:t>
+      </w:r>
+      <w:proofErr w:type="spellEnd"/>
+      <w:r>
+        <w:rPr>
+          <w:lang w:val="en-US"/>
+        </w:rPr>
+        <w:t xml:space="preserve"> </w:t>
+      </w:r>
+      <w:proofErr w:type="spellStart"/>
+      <w:r>
+        <w:rPr>
+          <w:lang w:val="en-US"/>
+        </w:rPr>
+        <w:t>tahun</w:t>
+      </w:r>
+      <w:proofErr w:type="spellEnd"/>
+      <w:r>
+        <w:rPr>
+          <w:lang w:val="en-US"/>
+        </w:rPr>
+        <w:t xml:space="preserve"> 2013 </w:t>
+      </w:r>
+      <w:proofErr w:type="spellStart"/>
+      <w:r>
+        <w:rPr>
+          <w:lang w:val="en-US"/>
+        </w:rPr>
+        <w:t>angka</w:t>
+      </w:r>
+      <w:proofErr w:type="spellEnd"/>
+      <w:r>
+        <w:rPr>
+          <w:lang w:val="en-US"/>
+        </w:rPr>
+        <w:t xml:space="preserve"> </w:t>
+      </w:r>
+      <w:proofErr w:type="spellStart"/>
+      <w:r>
+        <w:rPr>
+          <w:lang w:val="en-US"/>
+        </w:rPr>
+        <w:t>kemiskinan</w:t>
+      </w:r>
+      <w:proofErr w:type="spellEnd"/>
+      <w:r>
+        <w:rPr>
+          <w:lang w:val="en-US"/>
+        </w:rPr>
+        <w:t xml:space="preserve"> di Indonesia </w:t>
+      </w:r>
+      <w:proofErr w:type="spellStart"/>
+      <w:r>
+        <w:rPr>
+          <w:lang w:val="en-US"/>
+        </w:rPr>
+        <w:t>adalah</w:t>
+      </w:r>
+      <w:proofErr w:type="spellEnd"/>
+      <w:r>
+        <w:rPr>
+          <w:lang w:val="en-US"/>
+        </w:rPr>
+        <w:t xml:space="preserve"> 0,413 yang </w:t>
+      </w:r>
+      <w:proofErr w:type="spellStart"/>
+      <w:r>
+        <w:rPr>
+          <w:lang w:val="en-US"/>
+        </w:rPr>
+        <w:t>meningkat</w:t>
+      </w:r>
+      <w:proofErr w:type="spellEnd"/>
+      <w:r>
+        <w:rPr>
+          <w:lang w:val="en-US"/>
+        </w:rPr>
+        <w:t xml:space="preserve"> </w:t>
+      </w:r>
+      <w:proofErr w:type="spellStart"/>
+      <w:r>
+        <w:rPr>
+          <w:lang w:val="en-US"/>
+        </w:rPr>
+        <w:t>setiap</w:t>
+      </w:r>
+      <w:proofErr w:type="spellEnd"/>
+      <w:r>
+        <w:rPr>
+          <w:lang w:val="en-US"/>
+        </w:rPr>
+        <w:t xml:space="preserve"> </w:t>
+      </w:r>
+      <w:proofErr w:type="spellStart"/>
+      <w:r>
+        <w:rPr>
+          <w:lang w:val="en-US"/>
+        </w:rPr>
+        <w:t>tahunnya</w:t>
+      </w:r>
+      <w:proofErr w:type="spellEnd"/>
+      <w:r>
+        <w:rPr>
+          <w:lang w:val="en-US"/>
+        </w:rPr>
+        <w:t xml:space="preserve"> </w:t>
+      </w:r>
+      <w:proofErr w:type="spellStart"/>
+      <w:r>
+        <w:rPr>
+          <w:lang w:val="en-US"/>
+        </w:rPr>
+        <w:t>sejak</w:t>
+      </w:r>
+      <w:proofErr w:type="spellEnd"/>
+      <w:r>
+        <w:rPr>
+          <w:lang w:val="en-US"/>
+        </w:rPr>
+        <w:t xml:space="preserve"> </w:t>
+      </w:r>
+      <w:proofErr w:type="spellStart"/>
+      <w:r>
+        <w:rPr>
+          <w:lang w:val="en-US"/>
+        </w:rPr>
+        <w:t>tahun</w:t>
+      </w:r>
+      <w:proofErr w:type="spellEnd"/>
+      <w:r>
+        <w:rPr>
+          <w:lang w:val="en-US"/>
+        </w:rPr>
+        <w:t xml:space="preserve"> 1996 </w:t>
+      </w:r>
+      <w:proofErr w:type="spellStart"/>
+      <w:r>
+        <w:rPr>
+          <w:lang w:val="en-US"/>
+        </w:rPr>
+        <w:t>ketika</w:t>
+      </w:r>
+      <w:proofErr w:type="spellEnd"/>
+      <w:r>
+        <w:rPr>
+          <w:lang w:val="en-US"/>
+        </w:rPr>
+        <w:t xml:space="preserve"> </w:t>
+      </w:r>
+      <w:proofErr w:type="spellStart"/>
+      <w:r>
+        <w:rPr>
+          <w:lang w:val="en-US"/>
+        </w:rPr>
+        <w:t>angka</w:t>
+      </w:r>
+      <w:proofErr w:type="spellEnd"/>
+      <w:r>
+        <w:rPr>
+          <w:lang w:val="en-US"/>
+        </w:rPr>
+        <w:t xml:space="preserve"> </w:t>
+      </w:r>
+      <w:proofErr w:type="spellStart"/>
+      <w:r>
+        <w:rPr>
+          <w:lang w:val="en-US"/>
+        </w:rPr>
+        <w:t>kemiskinan</w:t>
+      </w:r>
+      <w:proofErr w:type="spellEnd"/>
+      <w:r>
+        <w:rPr>
+          <w:lang w:val="en-US"/>
+        </w:rPr>
+        <w:t xml:space="preserve"> di Indonesia </w:t>
+      </w:r>
+      <w:proofErr w:type="spellStart"/>
+      <w:r>
+        <w:rPr>
+          <w:lang w:val="en-US"/>
+        </w:rPr>
+        <w:t>adalah</w:t>
+      </w:r>
+      <w:proofErr w:type="spellEnd"/>
+      <w:r>
+        <w:rPr>
+          <w:lang w:val="en-US"/>
+        </w:rPr>
+        <w:t xml:space="preserve"> 0,355.</w:t>
+      </w:r>
+    </w:p>
+    <w:p>
+      <w:pPr>
+        <w:jc w:val="both"/>
+        <w:rPr>
+          <w:lang w:val="en-US"/>
+        </w:rPr>
+      </w:pPr>
+      <w:r>
+        <w:rPr>
+          <w:lang w:val="en-US"/>
+        </w:rPr>
+        <w:t xml:space="preserve">Program KB </w:t>
+      </w:r>
+      <w:proofErr w:type="spellStart"/>
+      <w:r>
+        <w:rPr>
+          <w:lang w:val="en-US"/>
+        </w:rPr>
+        <w:t>merupakan</w:t>
+      </w:r>
+      <w:proofErr w:type="spellEnd"/>
+      <w:r>
+        <w:rPr>
+          <w:lang w:val="en-US"/>
+        </w:rPr>
+        <w:t xml:space="preserve"> </w:t>
+      </w:r>
+      <w:proofErr w:type="spellStart"/>
+      <w:r>
+        <w:rPr>
+          <w:lang w:val="en-US"/>
+        </w:rPr>
+        <w:t>sebuah</w:t>
+      </w:r>
+      <w:proofErr w:type="spellEnd"/>
+      <w:r>
+        <w:rPr>
+          <w:lang w:val="en-US"/>
+        </w:rPr>
+        <w:t xml:space="preserve"> </w:t>
+      </w:r>
+      <w:proofErr w:type="spellStart"/>
+      <w:r>
+        <w:rPr>
+          <w:lang w:val="en-US"/>
+        </w:rPr>
+        <w:t>solusi</w:t>
+      </w:r>
+      <w:proofErr w:type="spellEnd"/>
+      <w:r>
+        <w:rPr>
+          <w:lang w:val="en-US"/>
+        </w:rPr>
+        <w:t xml:space="preserve"> yang </w:t>
+      </w:r>
+      <w:proofErr w:type="spellStart"/>
+      <w:r>
+        <w:rPr>
+          <w:lang w:val="en-US"/>
+        </w:rPr>
+        <w:t>sudah</w:t>
+      </w:r>
+      <w:proofErr w:type="spellEnd"/>
+      <w:r>
+        <w:rPr>
+          <w:lang w:val="en-US"/>
+        </w:rPr>
+        <w:t xml:space="preserve"> lama </w:t>
+      </w:r>
+      <w:proofErr w:type="spellStart"/>
+      <w:r>
+        <w:rPr>
+          <w:lang w:val="en-US"/>
+        </w:rPr>
+        <w:t>ditawarkan</w:t>
+      </w:r>
+      <w:proofErr w:type="spellEnd"/>
+      <w:r>
+        <w:rPr>
+          <w:lang w:val="en-US"/>
+        </w:rPr>
+        <w:t xml:space="preserve"> </w:t>
+      </w:r>
+      <w:proofErr w:type="spellStart"/>
+      <w:r>
+        <w:rPr>
+          <w:lang w:val="en-US"/>
+        </w:rPr>
+        <w:t>oleh</w:t>
+      </w:r>
+      <w:proofErr w:type="spellEnd"/>
+      <w:r>
+        <w:rPr>
+          <w:lang w:val="en-US"/>
+        </w:rPr>
+        <w:t xml:space="preserve"> </w:t>
+      </w:r>
+      <w:proofErr w:type="spellStart"/>
+      <w:r>
+        <w:rPr>
+          <w:lang w:val="en-US"/>
+        </w:rPr>
+        <w:t>pemerintah</w:t>
+      </w:r>
+      <w:proofErr w:type="spellEnd"/>
+      <w:r>
+        <w:rPr>
+          <w:lang w:val="en-US"/>
+        </w:rPr>
+        <w:t xml:space="preserve">. </w:t>
+      </w:r>
+      <w:proofErr w:type="spellStart"/>
+      <w:r>
+        <w:rPr>
+          <w:lang w:val="en-US"/>
+        </w:rPr>
+        <w:t>Terbukti</w:t>
+      </w:r>
+      <w:proofErr w:type="spellEnd"/>
+      <w:r>
+        <w:rPr>
+          <w:lang w:val="en-US"/>
+        </w:rPr>
+        <w:t xml:space="preserve"> </w:t>
+      </w:r>
+      <w:proofErr w:type="spellStart"/>
+      <w:r>
+        <w:rPr>
+          <w:lang w:val="en-US"/>
+        </w:rPr>
+        <w:t>dengan</w:t>
+      </w:r>
+      <w:proofErr w:type="spellEnd"/>
+      <w:r>
+        <w:rPr>
+          <w:lang w:val="en-US"/>
+        </w:rPr>
+        <w:t xml:space="preserve"> program </w:t>
+      </w:r>
+      <w:proofErr w:type="spellStart"/>
+      <w:r>
+        <w:rPr>
+          <w:lang w:val="en-US"/>
+        </w:rPr>
+        <w:t>ini</w:t>
+      </w:r>
+      <w:proofErr w:type="spellEnd"/>
+      <w:r>
+        <w:rPr>
+          <w:lang w:val="en-US"/>
+        </w:rPr>
+        <w:t xml:space="preserve">, </w:t>
+      </w:r>
+      <w:proofErr w:type="spellStart"/>
+      <w:r>
+        <w:rPr>
+          <w:lang w:val="en-US"/>
+        </w:rPr>
+        <w:t>pertumbuhan</w:t>
+      </w:r>
+      <w:proofErr w:type="spellEnd"/>
+      <w:r>
+        <w:rPr>
+          <w:lang w:val="en-US"/>
+        </w:rPr>
+        <w:t xml:space="preserve"> </w:t>
+      </w:r>
+      <w:proofErr w:type="spellStart"/>
+      <w:r>
+        <w:rPr>
+          <w:lang w:val="en-US"/>
+        </w:rPr>
+        <w:t>penduduk</w:t>
+      </w:r>
+      <w:proofErr w:type="spellEnd"/>
+      <w:r>
+        <w:rPr>
+          <w:lang w:val="en-US"/>
+        </w:rPr>
+        <w:t xml:space="preserve"> </w:t>
+      </w:r>
+      <w:proofErr w:type="spellStart"/>
+      <w:r>
+        <w:rPr>
+          <w:lang w:val="en-US"/>
+        </w:rPr>
+        <w:t>dapat</w:t>
+      </w:r>
+      <w:proofErr w:type="spellEnd"/>
+      <w:r>
+        <w:rPr>
+          <w:lang w:val="en-US"/>
+        </w:rPr>
+        <w:t xml:space="preserve"> </w:t>
+      </w:r>
+      <w:proofErr w:type="spellStart"/>
+      <w:r>
+        <w:rPr>
+          <w:lang w:val="en-US"/>
+        </w:rPr>
+        <w:t>semakin</w:t>
+      </w:r>
+      <w:proofErr w:type="spellEnd"/>
+      <w:r>
+        <w:rPr>
+          <w:lang w:val="en-US"/>
+        </w:rPr>
+        <w:t xml:space="preserve"> </w:t>
+      </w:r>
+      <w:proofErr w:type="spellStart"/>
+      <w:r>
+        <w:rPr>
+          <w:lang w:val="en-US"/>
+        </w:rPr>
+        <w:t>ditekan</w:t>
+      </w:r>
+      <w:proofErr w:type="spellEnd"/>
+      <w:r>
+        <w:rPr>
+          <w:lang w:val="en-US"/>
+        </w:rPr>
+        <w:t xml:space="preserve">. </w:t>
+      </w:r>
+      <w:proofErr w:type="spellStart"/>
+      <w:r>
+        <w:rPr>
+          <w:lang w:val="en-US"/>
+        </w:rPr>
+        <w:t>Hanya</w:t>
+      </w:r>
+      <w:proofErr w:type="spellEnd"/>
+      <w:r>
+        <w:rPr>
+          <w:lang w:val="en-US"/>
+        </w:rPr>
+        <w:t xml:space="preserve"> </w:t>
+      </w:r>
+      <w:proofErr w:type="spellStart"/>
+      <w:r>
+        <w:rPr>
+          <w:lang w:val="en-US"/>
+        </w:rPr>
+        <w:t>saja</w:t>
+      </w:r>
+      <w:proofErr w:type="spellEnd"/>
+      <w:r>
+        <w:rPr>
+          <w:lang w:val="en-US"/>
+        </w:rPr>
+        <w:t xml:space="preserve">, program KB </w:t>
+      </w:r>
+      <w:proofErr w:type="spellStart"/>
+      <w:r>
+        <w:rPr>
+          <w:lang w:val="en-US"/>
+        </w:rPr>
+        <w:t>memerlukan</w:t>
+      </w:r>
+      <w:proofErr w:type="spellEnd"/>
+      <w:r>
+        <w:rPr>
+          <w:lang w:val="en-US"/>
+        </w:rPr>
+        <w:t xml:space="preserve"> </w:t>
+      </w:r>
+      <w:proofErr w:type="spellStart"/>
+      <w:r>
+        <w:rPr>
+          <w:lang w:val="en-US"/>
+        </w:rPr>
+        <w:t>penyuluhan</w:t>
+      </w:r>
+      <w:proofErr w:type="spellEnd"/>
+      <w:r>
+        <w:rPr>
+          <w:lang w:val="en-US"/>
+        </w:rPr>
+        <w:t xml:space="preserve"> agar </w:t>
+      </w:r>
+      <w:proofErr w:type="spellStart"/>
+      <w:r>
+        <w:rPr>
+          <w:lang w:val="en-US"/>
+        </w:rPr>
+        <w:t>dapat</w:t>
+      </w:r>
+      <w:proofErr w:type="spellEnd"/>
+      <w:r>
+        <w:rPr>
+          <w:lang w:val="en-US"/>
+        </w:rPr>
+        <w:t xml:space="preserve"> </w:t>
+      </w:r>
+      <w:proofErr w:type="spellStart"/>
+      <w:r>
+        <w:rPr>
+          <w:lang w:val="en-US"/>
+        </w:rPr>
+        <w:t>diterapkan</w:t>
+      </w:r>
+      <w:proofErr w:type="spellEnd"/>
+      <w:r>
+        <w:rPr>
+          <w:lang w:val="en-US"/>
+        </w:rPr>
+        <w:t xml:space="preserve"> </w:t>
+      </w:r>
+      <w:proofErr w:type="spellStart"/>
+      <w:r>
+        <w:rPr>
+          <w:lang w:val="en-US"/>
+        </w:rPr>
+        <w:t>secara</w:t>
+      </w:r>
+      <w:proofErr w:type="spellEnd"/>
+      <w:r>
+        <w:rPr>
+          <w:lang w:val="en-US"/>
+        </w:rPr>
+        <w:t xml:space="preserve"> </w:t>
+      </w:r>
+      <w:proofErr w:type="spellStart"/>
+      <w:r>
+        <w:rPr>
+          <w:lang w:val="en-US"/>
+        </w:rPr>
+        <w:t>luas</w:t>
+      </w:r>
+      <w:proofErr w:type="spellEnd"/>
+      <w:r>
+        <w:rPr>
+          <w:lang w:val="en-US"/>
+        </w:rPr>
+        <w:t xml:space="preserve">. </w:t>
+      </w:r>
+      <w:proofErr w:type="spellStart"/>
+      <w:r>
+        <w:rPr>
+          <w:lang w:val="en-US"/>
+        </w:rPr>
+        <w:t>Kelompok</w:t>
+      </w:r>
+      <w:proofErr w:type="spellEnd"/>
+      <w:r>
+        <w:rPr>
+          <w:lang w:val="en-US"/>
+        </w:rPr>
+        <w:t xml:space="preserve"> kami </w:t>
+      </w:r>
+      <w:proofErr w:type="spellStart"/>
+      <w:r>
+        <w:rPr>
+          <w:lang w:val="en-US"/>
+        </w:rPr>
+        <w:t>merasa</w:t>
+      </w:r>
+      <w:proofErr w:type="spellEnd"/>
+      <w:r>
+        <w:rPr>
+          <w:lang w:val="en-US"/>
+        </w:rPr>
+        <w:t xml:space="preserve"> </w:t>
+      </w:r>
+      <w:proofErr w:type="spellStart"/>
+      <w:r>
+        <w:rPr>
+          <w:lang w:val="en-US"/>
+        </w:rPr>
+        <w:t>bahwa</w:t>
+      </w:r>
+      <w:proofErr w:type="spellEnd"/>
+      <w:r>
+        <w:rPr>
+          <w:lang w:val="en-US"/>
+        </w:rPr>
+        <w:t xml:space="preserve"> </w:t>
+      </w:r>
+      <w:proofErr w:type="spellStart"/>
+      <w:r>
+        <w:rPr>
+          <w:lang w:val="en-US"/>
+        </w:rPr>
+        <w:t>penyuluhan</w:t>
+      </w:r>
+      <w:proofErr w:type="spellEnd"/>
+      <w:r>
+        <w:rPr>
+          <w:lang w:val="en-US"/>
+        </w:rPr>
+        <w:t xml:space="preserve"> KB </w:t>
+      </w:r>
+      <w:proofErr w:type="spellStart"/>
+      <w:r>
+        <w:rPr>
+          <w:lang w:val="en-US"/>
+        </w:rPr>
+        <w:t>dapat</w:t>
+      </w:r>
+      <w:proofErr w:type="spellEnd"/>
+      <w:r>
+        <w:rPr>
+          <w:lang w:val="en-US"/>
+        </w:rPr>
+        <w:t xml:space="preserve"> </w:t>
+      </w:r>
+      <w:proofErr w:type="spellStart"/>
+      <w:r>
+        <w:rPr>
+          <w:lang w:val="en-US"/>
+        </w:rPr>
+        <w:t>diefektifkan</w:t>
+      </w:r>
+      <w:proofErr w:type="spellEnd"/>
+      <w:r>
+        <w:rPr>
+          <w:lang w:val="en-US"/>
+        </w:rPr>
+        <w:t xml:space="preserve"> </w:t>
+      </w:r>
+      <w:proofErr w:type="spellStart"/>
+      <w:r>
+        <w:rPr>
+          <w:lang w:val="en-US"/>
+        </w:rPr>
+        <w:t>pada</w:t>
+      </w:r>
+      <w:proofErr w:type="spellEnd"/>
+      <w:r>
+        <w:rPr>
+          <w:lang w:val="en-US"/>
+        </w:rPr>
+        <w:t xml:space="preserve"> </w:t>
+      </w:r>
+      <w:proofErr w:type="spellStart"/>
+      <w:r>
+        <w:rPr>
+          <w:lang w:val="en-US"/>
+        </w:rPr>
+        <w:t>beberapa</w:t>
+      </w:r>
+      <w:proofErr w:type="spellEnd"/>
+      <w:r>
+        <w:rPr>
+          <w:lang w:val="en-US"/>
+        </w:rPr>
+        <w:t xml:space="preserve"> </w:t>
+      </w:r>
+      <w:proofErr w:type="spellStart"/>
+      <w:r>
+        <w:rPr>
+          <w:lang w:val="en-US"/>
+        </w:rPr>
+        <w:t>daerah</w:t>
+      </w:r>
+      <w:proofErr w:type="spellEnd"/>
+      <w:r>
+        <w:rPr>
+          <w:lang w:val="en-US"/>
+        </w:rPr>
+        <w:t xml:space="preserve">. </w:t>
+      </w:r>
+      <w:proofErr w:type="spellStart"/>
+      <w:r>
+        <w:rPr>
+          <w:lang w:val="en-US"/>
+        </w:rPr>
+        <w:t>Dengan</w:t>
+      </w:r>
+      <w:proofErr w:type="spellEnd"/>
+      <w:r>
+        <w:rPr>
+          <w:lang w:val="en-US"/>
+        </w:rPr>
+        <w:t xml:space="preserve"> </w:t>
+      </w:r>
+      <w:proofErr w:type="spellStart"/>
+      <w:r>
+        <w:rPr>
+          <w:lang w:val="en-US"/>
+        </w:rPr>
+        <w:t>visualisasi</w:t>
+      </w:r>
+      <w:proofErr w:type="spellEnd"/>
+      <w:r>
+        <w:rPr>
+          <w:lang w:val="en-US"/>
+        </w:rPr>
+        <w:t xml:space="preserve"> data, </w:t>
+      </w:r>
+      <w:proofErr w:type="spellStart"/>
+      <w:r>
+        <w:rPr>
+          <w:lang w:val="en-US"/>
+        </w:rPr>
+        <w:t>daerah-daerah</w:t>
+      </w:r>
+      <w:proofErr w:type="spellEnd"/>
+      <w:r>
+        <w:rPr>
+          <w:lang w:val="en-US"/>
+        </w:rPr>
+        <w:t xml:space="preserve"> yang </w:t>
+      </w:r>
+      <w:proofErr w:type="spellStart"/>
+      <w:r>
+        <w:rPr>
+          <w:lang w:val="en-US"/>
+        </w:rPr>
+        <w:t>membutuhkan</w:t>
+      </w:r>
+      <w:proofErr w:type="spellEnd"/>
+      <w:r>
+        <w:rPr>
+          <w:lang w:val="en-US"/>
+        </w:rPr>
+        <w:t xml:space="preserve"> </w:t>
+      </w:r>
+      <w:proofErr w:type="spellStart"/>
+      <w:r>
+        <w:rPr>
+          <w:lang w:val="en-US"/>
+        </w:rPr>
+        <w:t>penyuluhan</w:t>
+      </w:r>
+      <w:proofErr w:type="spellEnd"/>
+      <w:r>
+        <w:rPr>
+          <w:lang w:val="en-US"/>
+        </w:rPr>
+        <w:t xml:space="preserve"> </w:t>
+      </w:r>
+      <w:proofErr w:type="spellStart"/>
+      <w:r>
+        <w:rPr>
+          <w:lang w:val="en-US"/>
+        </w:rPr>
+        <w:t>dapat</w:t>
+      </w:r>
+      <w:proofErr w:type="spellEnd"/>
+      <w:r>
+        <w:rPr>
+          <w:lang w:val="en-US"/>
+        </w:rPr>
+        <w:t xml:space="preserve"> </w:t>
+      </w:r>
+      <w:proofErr w:type="spellStart"/>
+      <w:r>
+        <w:rPr>
+          <w:lang w:val="en-US"/>
+        </w:rPr>
+        <w:t>dideteksi</w:t>
+      </w:r>
+      <w:proofErr w:type="spellEnd"/>
+      <w:r>
+        <w:rPr>
+          <w:lang w:val="en-US"/>
+        </w:rPr>
+        <w:t xml:space="preserve"> </w:t>
+      </w:r>
+      <w:proofErr w:type="spellStart"/>
+      <w:r>
+        <w:rPr>
+          <w:lang w:val="en-US"/>
+        </w:rPr>
+        <w:t>dan</w:t>
+      </w:r>
+      <w:proofErr w:type="spellEnd"/>
+      <w:r>
+        <w:rPr>
+          <w:lang w:val="en-US"/>
+        </w:rPr>
+        <w:t xml:space="preserve"> </w:t>
+      </w:r>
+      <w:proofErr w:type="spellStart"/>
+      <w:r>
+        <w:rPr>
+          <w:lang w:val="en-US"/>
+        </w:rPr>
+        <w:t>dijangkau</w:t>
+      </w:r>
+      <w:proofErr w:type="spellEnd"/>
+      <w:r>
+        <w:rPr>
+          <w:lang w:val="en-US"/>
+        </w:rPr>
+        <w:t>.</w:t>
       </w:r>
     </w:p>
     <w:p>
@@ -94,35 +2068,21 @@
         <w:rPr>
           <w:lang w:val="en-US"/>
         </w:rPr>
-        <w:t>Persiapan</w:t>
-      </w:r>
-      <w:proofErr w:type="spellEnd"/>
-      <w:r>
-        <w:rPr>
-          <w:lang w:val="en-US"/>
-        </w:rPr>
-        <w:t xml:space="preserve"> </w:t>
-      </w:r>
-      <w:proofErr w:type="spellStart"/>
-      <w:r>
-        <w:rPr>
-          <w:lang w:val="en-US"/>
-        </w:rPr>
-        <w:t>dan</w:t>
-      </w:r>
-      <w:proofErr w:type="spellEnd"/>
-      <w:r>
-        <w:rPr>
-          <w:lang w:val="en-US"/>
-        </w:rPr>
-        <w:t xml:space="preserve"> </w:t>
-      </w:r>
-      <w:proofErr w:type="spellStart"/>
-      <w:r>
-        <w:rPr>
-          <w:lang w:val="en-US"/>
-        </w:rPr>
-        <w:t>Eksplorasi</w:t>
+        <w:t>Tujuan</w:t>
+      </w:r>
+      <w:proofErr w:type="spellEnd"/>
+      <w:r>
+        <w:rPr>
+          <w:lang w:val="en-US"/>
+        </w:rPr>
+        <w:t xml:space="preserve"> </w:t>
+      </w:r>
+      <w:proofErr w:type="spellStart"/>
+      <w:r>
+        <w:rPr>
+          <w:lang w:val="en-US"/>
+        </w:rPr>
+        <w:t>Visualisasi</w:t>
       </w:r>
       <w:proofErr w:type="spellEnd"/>
       <w:r>
@@ -144,25 +2104,43 @@
         <w:rPr>
           <w:lang w:val="en-US"/>
         </w:rPr>
-        <w:t>Formulasi</w:t>
-      </w:r>
-      <w:proofErr w:type="spellEnd"/>
-      <w:r>
-        <w:rPr>
-          <w:lang w:val="en-US"/>
-        </w:rPr>
-        <w:t xml:space="preserve"> </w:t>
-      </w:r>
-      <w:proofErr w:type="spellStart"/>
-      <w:r>
-        <w:rPr>
-          <w:lang w:val="en-US"/>
-        </w:rPr>
-        <w:t>Pertanyaan</w:t>
-      </w:r>
-      <w:bookmarkStart w:id="0" w:name="_GoBack"/>
-      <w:bookmarkEnd w:id="0"/>
-      <w:proofErr w:type="spellEnd"/>
+        <w:t>Persiapan</w:t>
+      </w:r>
+      <w:proofErr w:type="spellEnd"/>
+      <w:r>
+        <w:rPr>
+          <w:lang w:val="en-US"/>
+        </w:rPr>
+        <w:t xml:space="preserve"> </w:t>
+      </w:r>
+      <w:proofErr w:type="spellStart"/>
+      <w:r>
+        <w:rPr>
+          <w:lang w:val="en-US"/>
+        </w:rPr>
+        <w:t>dan</w:t>
+      </w:r>
+      <w:proofErr w:type="spellEnd"/>
+      <w:r>
+        <w:rPr>
+          <w:lang w:val="en-US"/>
+        </w:rPr>
+        <w:t xml:space="preserve"> </w:t>
+      </w:r>
+      <w:proofErr w:type="spellStart"/>
+      <w:r>
+        <w:rPr>
+          <w:lang w:val="en-US"/>
+        </w:rPr>
+        <w:t>Eksplorasi</w:t>
+      </w:r>
+      <w:proofErr w:type="spellEnd"/>
+      <w:r>
+        <w:rPr>
+          <w:lang w:val="en-US"/>
+        </w:rPr>
+        <w:t xml:space="preserve"> Data</w:t>
+      </w:r>
     </w:p>
     <w:p>
       <w:pPr>
@@ -176,6 +2154,36 @@
         <w:rPr>
           <w:lang w:val="en-US"/>
         </w:rPr>
+        <w:t>Formulasi</w:t>
+      </w:r>
+      <w:proofErr w:type="spellEnd"/>
+      <w:r>
+        <w:rPr>
+          <w:lang w:val="en-US"/>
+        </w:rPr>
+        <w:t xml:space="preserve"> </w:t>
+      </w:r>
+      <w:proofErr w:type="spellStart"/>
+      <w:r>
+        <w:rPr>
+          <w:lang w:val="en-US"/>
+        </w:rPr>
+        <w:t>Pertanyaan</w:t>
+      </w:r>
+      <w:proofErr w:type="spellEnd"/>
+    </w:p>
+    <w:p>
+      <w:pPr>
+        <w:pStyle w:val="Heading1"/>
+        <w:rPr>
+          <w:lang w:val="en-US"/>
+        </w:rPr>
+      </w:pPr>
+      <w:proofErr w:type="spellStart"/>
+      <w:r>
+        <w:rPr>
+          <w:lang w:val="en-US"/>
+        </w:rPr>
         <w:t>Konsep</w:t>
       </w:r>
       <w:proofErr w:type="spellEnd"/>
@@ -192,6 +2200,8 @@
         </w:rPr>
         <w:t>Desain</w:t>
       </w:r>
+      <w:bookmarkStart w:id="0" w:name="_GoBack"/>
+      <w:bookmarkEnd w:id="0"/>
       <w:proofErr w:type="spellEnd"/>
     </w:p>
     <w:p>
@@ -703,6 +2713,17 @@
       <w:szCs w:val="32"/>
     </w:rPr>
   </w:style>
+  <w:style w:type="character" w:styleId="Hyperlink">
+    <w:name w:val="Hyperlink"/>
+    <w:basedOn w:val="DefaultParagraphFont"/>
+    <w:uiPriority w:val="99"/>
+    <w:unhideWhenUsed/>
+    <w:rsid w:val="0043778E"/>
+    <w:rPr>
+      <w:color w:val="0563C1" w:themeColor="hyperlink"/>
+      <w:u w:val="single"/>
+    </w:rPr>
+  </w:style>
 </w:styles>
 </file>
 
